--- a/Практическая работа №8.docx
+++ b/Практическая работа №8.docx
@@ -52,7 +52,7 @@
     </w:p>
     <w:p>
       <w:pPr>
-        <w:spacing w:line="360" w:lineRule="auto"/>
+        <w:spacing w:after="0" w:line="360" w:lineRule="auto"/>
         <w:ind w:firstLine="851"/>
         <w:contextualSpacing/>
         <w:jc w:val="both"/>
@@ -84,10 +84,74 @@
         <w:t>: научиться составлять техническое задание (ТЗ) на разработку программного продукта, применять отладочные классы в проекте.</w:t>
       </w:r>
     </w:p>
-    <w:p/>
-    <w:p>
-      <w:pPr>
-        <w:spacing w:line="360" w:lineRule="auto"/>
+    <w:p>
+      <w:pPr>
+        <w:spacing w:after="0" w:line="360" w:lineRule="auto"/>
+        <w:ind w:firstLine="851"/>
+        <w:contextualSpacing/>
+        <w:jc w:val="both"/>
+        <w:rPr>
+          <w:rFonts w:ascii="Times New Roman" w:eastAsia="Times New Roman" w:hAnsi="Times New Roman" w:cs="Times New Roman"/>
+          <w:b/>
+          <w:bCs/>
+          <w:sz w:val="28"/>
+          <w:szCs w:val="28"/>
+          <w:lang w:eastAsia="ru-RU"/>
+        </w:rPr>
+      </w:pPr>
+      <w:r>
+        <w:rPr>
+          <w:rFonts w:ascii="Times New Roman" w:eastAsia="Times New Roman" w:hAnsi="Times New Roman" w:cs="Times New Roman"/>
+          <w:b/>
+          <w:bCs/>
+          <w:sz w:val="28"/>
+          <w:szCs w:val="28"/>
+          <w:lang w:eastAsia="ru-RU"/>
+        </w:rPr>
+        <w:t xml:space="preserve">Задание: </w:t>
+      </w:r>
+    </w:p>
+    <w:p>
+      <w:pPr>
+        <w:spacing w:after="0" w:line="360" w:lineRule="auto"/>
+        <w:ind w:right="21" w:firstLine="426"/>
+        <w:jc w:val="both"/>
+        <w:rPr>
+          <w:rFonts w:ascii="Times New Roman" w:eastAsia="Times New Roman" w:hAnsi="Times New Roman" w:cs="Times New Roman"/>
+          <w:bCs/>
+          <w:sz w:val="28"/>
+          <w:szCs w:val="28"/>
+          <w:lang w:eastAsia="ru-RU"/>
+        </w:rPr>
+      </w:pPr>
+      <w:r>
+        <w:rPr>
+          <w:rFonts w:ascii="Times New Roman" w:eastAsia="Times New Roman" w:hAnsi="Times New Roman" w:cs="Times New Roman"/>
+          <w:bCs/>
+          <w:sz w:val="28"/>
+          <w:szCs w:val="28"/>
+          <w:lang w:eastAsia="ru-RU"/>
+        </w:rPr>
+        <w:t>Для выбранного по индивидуальному заданию программного продукта разработать техническое задание в соответствии с ГОСТ 19.201-78, предполагая, что сначала разрабатывается ТЗ, а затем будет написана программа для ТЗ. Отчет по лабораторной работе должен содержать разделы технического задания.</w:t>
+      </w:r>
+    </w:p>
+    <w:p>
+      <w:pPr>
+        <w:spacing w:after="0" w:line="360" w:lineRule="auto"/>
+        <w:ind w:right="21" w:firstLine="426"/>
+        <w:jc w:val="both"/>
+        <w:rPr>
+          <w:rFonts w:ascii="Times New Roman" w:eastAsia="Times New Roman" w:hAnsi="Times New Roman" w:cs="Times New Roman"/>
+          <w:bCs/>
+          <w:sz w:val="28"/>
+          <w:szCs w:val="28"/>
+          <w:lang w:eastAsia="ru-RU"/>
+        </w:rPr>
+      </w:pPr>
+    </w:p>
+    <w:p>
+      <w:pPr>
+        <w:spacing w:after="0" w:line="360" w:lineRule="auto"/>
         <w:jc w:val="both"/>
         <w:rPr>
           <w:rFonts w:ascii="Times New Roman" w:hAnsi="Times New Roman" w:cs="Times New Roman"/>
@@ -110,7 +174,7 @@
     </w:p>
     <w:p>
       <w:pPr>
-        <w:spacing w:line="360" w:lineRule="auto"/>
+        <w:spacing w:after="0" w:line="360" w:lineRule="auto"/>
         <w:jc w:val="both"/>
         <w:rPr>
           <w:rFonts w:ascii="Times New Roman" w:hAnsi="Times New Roman" w:cs="Times New Roman"/>
@@ -123,7 +187,7 @@
     </w:p>
     <w:p>
       <w:pPr>
-        <w:spacing w:line="360" w:lineRule="auto"/>
+        <w:spacing w:after="0" w:line="360" w:lineRule="auto"/>
         <w:jc w:val="both"/>
         <w:rPr>
           <w:rFonts w:ascii="Times New Roman" w:hAnsi="Times New Roman" w:cs="Times New Roman"/>
@@ -146,7 +210,7 @@
     </w:p>
     <w:p>
       <w:pPr>
-        <w:spacing w:line="360" w:lineRule="auto"/>
+        <w:spacing w:after="0" w:line="360" w:lineRule="auto"/>
         <w:jc w:val="both"/>
         <w:rPr>
           <w:rFonts w:ascii="Times New Roman" w:hAnsi="Times New Roman" w:cs="Times New Roman"/>
@@ -169,7 +233,7 @@
     </w:p>
     <w:p>
       <w:pPr>
-        <w:spacing w:line="360" w:lineRule="auto"/>
+        <w:spacing w:after="0" w:line="360" w:lineRule="auto"/>
         <w:ind w:firstLine="708"/>
         <w:jc w:val="both"/>
         <w:rPr>
@@ -225,7 +289,7 @@
     </w:p>
     <w:p>
       <w:pPr>
-        <w:spacing w:line="360" w:lineRule="auto"/>
+        <w:spacing w:after="0" w:line="360" w:lineRule="auto"/>
         <w:jc w:val="both"/>
         <w:rPr>
           <w:rFonts w:ascii="Times New Roman" w:hAnsi="Times New Roman" w:cs="Times New Roman"/>
@@ -248,7 +312,7 @@
     </w:p>
     <w:p>
       <w:pPr>
-        <w:spacing w:line="360" w:lineRule="auto"/>
+        <w:spacing w:after="0" w:line="360" w:lineRule="auto"/>
         <w:jc w:val="both"/>
         <w:rPr>
           <w:rFonts w:ascii="Times New Roman" w:hAnsi="Times New Roman" w:cs="Times New Roman"/>
@@ -290,11 +354,7 @@
         </w:rPr>
         <w:t>.</w:t>
       </w:r>
-    </w:p>
-    <w:p>
-      <w:pPr>
-        <w:spacing w:line="360" w:lineRule="auto"/>
-        <w:jc w:val="both"/>
+      <w:r>
         <w:rPr>
           <w:rFonts w:ascii="Times New Roman" w:hAnsi="Times New Roman" w:cs="Times New Roman"/>
           <w:b/>
@@ -302,8 +362,13 @@
           <w:sz w:val="28"/>
           <w:szCs w:val="28"/>
         </w:rPr>
-      </w:pPr>
-      <w:r>
+        <w:br w:type="page"/>
+      </w:r>
+    </w:p>
+    <w:p>
+      <w:pPr>
+        <w:spacing w:after="0" w:line="360" w:lineRule="auto"/>
+        <w:jc w:val="both"/>
         <w:rPr>
           <w:rFonts w:ascii="Times New Roman" w:hAnsi="Times New Roman" w:cs="Times New Roman"/>
           <w:b/>
@@ -311,12 +376,22 @@
           <w:sz w:val="28"/>
           <w:szCs w:val="28"/>
         </w:rPr>
+      </w:pPr>
+      <w:r>
+        <w:rPr>
+          <w:rFonts w:ascii="Times New Roman" w:hAnsi="Times New Roman" w:cs="Times New Roman"/>
+          <w:b/>
+          <w:bCs/>
+          <w:sz w:val="28"/>
+          <w:szCs w:val="28"/>
+        </w:rPr>
+        <w:lastRenderedPageBreak/>
         <w:t>1.3. Цель разработки программы </w:t>
       </w:r>
     </w:p>
     <w:p>
       <w:pPr>
-        <w:spacing w:line="360" w:lineRule="auto"/>
+        <w:spacing w:after="0" w:line="360" w:lineRule="auto"/>
         <w:ind w:firstLine="708"/>
         <w:jc w:val="both"/>
         <w:rPr>
@@ -354,24 +429,17 @@
     </w:p>
     <w:p>
       <w:pPr>
-        <w:rPr>
-          <w:rFonts w:ascii="Times New Roman" w:hAnsi="Times New Roman" w:cs="Times New Roman"/>
-          <w:sz w:val="28"/>
-          <w:szCs w:val="28"/>
-        </w:rPr>
-      </w:pPr>
-      <w:r>
-        <w:rPr>
-          <w:rFonts w:ascii="Times New Roman" w:hAnsi="Times New Roman" w:cs="Times New Roman"/>
-          <w:sz w:val="28"/>
-          <w:szCs w:val="28"/>
-        </w:rPr>
-        <w:br w:type="page"/>
-      </w:r>
-    </w:p>
-    <w:p>
-      <w:pPr>
-        <w:spacing w:line="360" w:lineRule="auto"/>
+        <w:spacing w:after="0"/>
+        <w:rPr>
+          <w:rFonts w:ascii="Times New Roman" w:hAnsi="Times New Roman" w:cs="Times New Roman"/>
+          <w:sz w:val="28"/>
+          <w:szCs w:val="28"/>
+        </w:rPr>
+      </w:pPr>
+    </w:p>
+    <w:p>
+      <w:pPr>
+        <w:spacing w:after="0" w:line="360" w:lineRule="auto"/>
         <w:jc w:val="both"/>
         <w:rPr>
           <w:rFonts w:ascii="Times New Roman" w:hAnsi="Times New Roman" w:cs="Times New Roman"/>
@@ -389,13 +457,12 @@
           <w:sz w:val="32"/>
           <w:szCs w:val="32"/>
         </w:rPr>
-        <w:lastRenderedPageBreak/>
         <w:t>2. ОСНОВАНИЕ ДЛЯ РАЗРАБОТКИ</w:t>
       </w:r>
     </w:p>
     <w:p>
       <w:pPr>
-        <w:spacing w:line="360" w:lineRule="auto"/>
+        <w:spacing w:after="0" w:line="360" w:lineRule="auto"/>
         <w:ind w:firstLine="708"/>
         <w:jc w:val="both"/>
         <w:rPr>
@@ -415,19 +482,19 @@
     </w:p>
     <w:p>
       <w:pPr>
-        <w:spacing w:line="360" w:lineRule="auto"/>
-        <w:ind w:firstLine="708"/>
-        <w:jc w:val="both"/>
-        <w:rPr>
-          <w:rFonts w:ascii="Times New Roman" w:hAnsi="Times New Roman" w:cs="Times New Roman"/>
-          <w:sz w:val="28"/>
-          <w:szCs w:val="28"/>
-        </w:rPr>
-      </w:pPr>
-    </w:p>
-    <w:p>
-      <w:pPr>
-        <w:spacing w:line="360" w:lineRule="auto"/>
+        <w:spacing w:after="0" w:line="360" w:lineRule="auto"/>
+        <w:ind w:firstLine="709"/>
+        <w:jc w:val="both"/>
+        <w:rPr>
+          <w:rFonts w:ascii="Times New Roman" w:hAnsi="Times New Roman" w:cs="Times New Roman"/>
+          <w:sz w:val="28"/>
+          <w:szCs w:val="28"/>
+        </w:rPr>
+      </w:pPr>
+    </w:p>
+    <w:p>
+      <w:pPr>
+        <w:spacing w:after="0" w:line="360" w:lineRule="auto"/>
         <w:jc w:val="both"/>
         <w:rPr>
           <w:rFonts w:ascii="Times New Roman" w:hAnsi="Times New Roman" w:cs="Times New Roman"/>
@@ -450,7 +517,7 @@
     </w:p>
     <w:p>
       <w:pPr>
-        <w:spacing w:line="360" w:lineRule="auto"/>
+        <w:spacing w:after="0" w:line="360" w:lineRule="auto"/>
         <w:jc w:val="both"/>
         <w:rPr>
           <w:rFonts w:ascii="Times New Roman" w:hAnsi="Times New Roman" w:cs="Times New Roman"/>
@@ -473,7 +540,7 @@
     </w:p>
     <w:p>
       <w:pPr>
-        <w:spacing w:line="360" w:lineRule="auto"/>
+        <w:spacing w:after="0" w:line="360" w:lineRule="auto"/>
         <w:ind w:firstLine="360"/>
         <w:jc w:val="both"/>
         <w:rPr>
@@ -658,7 +725,7 @@
     </w:p>
     <w:p>
       <w:pPr>
-        <w:spacing w:line="360" w:lineRule="auto"/>
+        <w:spacing w:after="0" w:line="360" w:lineRule="auto"/>
         <w:jc w:val="both"/>
         <w:rPr>
           <w:rFonts w:ascii="Times New Roman" w:hAnsi="Times New Roman" w:cs="Times New Roman"/>
@@ -681,7 +748,7 @@
     </w:p>
     <w:p>
       <w:pPr>
-        <w:spacing w:line="360" w:lineRule="auto"/>
+        <w:spacing w:after="0" w:line="360" w:lineRule="auto"/>
         <w:ind w:firstLine="708"/>
         <w:jc w:val="both"/>
         <w:rPr>
@@ -701,19 +768,19 @@
     </w:p>
     <w:p>
       <w:pPr>
-        <w:spacing w:line="360" w:lineRule="auto"/>
-        <w:ind w:firstLine="708"/>
-        <w:jc w:val="both"/>
-        <w:rPr>
-          <w:rFonts w:ascii="Times New Roman" w:hAnsi="Times New Roman" w:cs="Times New Roman"/>
-          <w:sz w:val="28"/>
-          <w:szCs w:val="28"/>
-        </w:rPr>
-      </w:pPr>
-    </w:p>
-    <w:p>
-      <w:pPr>
-        <w:spacing w:line="360" w:lineRule="auto"/>
+        <w:spacing w:after="0" w:line="360" w:lineRule="auto"/>
+        <w:ind w:firstLine="709"/>
+        <w:jc w:val="both"/>
+        <w:rPr>
+          <w:rFonts w:ascii="Times New Roman" w:hAnsi="Times New Roman" w:cs="Times New Roman"/>
+          <w:sz w:val="28"/>
+          <w:szCs w:val="28"/>
+        </w:rPr>
+      </w:pPr>
+    </w:p>
+    <w:p>
+      <w:pPr>
+        <w:spacing w:after="0" w:line="360" w:lineRule="auto"/>
         <w:jc w:val="both"/>
         <w:rPr>
           <w:rFonts w:ascii="Times New Roman" w:hAnsi="Times New Roman" w:cs="Times New Roman"/>
@@ -736,7 +803,7 @@
     </w:p>
     <w:p>
       <w:pPr>
-        <w:spacing w:line="360" w:lineRule="auto"/>
+        <w:spacing w:after="0" w:line="360" w:lineRule="auto"/>
         <w:jc w:val="both"/>
         <w:rPr>
           <w:rFonts w:ascii="Times New Roman" w:hAnsi="Times New Roman" w:cs="Times New Roman"/>
@@ -759,7 +826,7 @@
     </w:p>
     <w:p>
       <w:pPr>
-        <w:spacing w:line="360" w:lineRule="auto"/>
+        <w:spacing w:after="0" w:line="360" w:lineRule="auto"/>
         <w:jc w:val="both"/>
         <w:rPr>
           <w:rFonts w:ascii="Times New Roman" w:hAnsi="Times New Roman" w:cs="Times New Roman"/>
@@ -899,7 +966,7 @@
     </w:p>
     <w:p>
       <w:pPr>
-        <w:spacing w:line="360" w:lineRule="auto"/>
+        <w:spacing w:after="0" w:line="360" w:lineRule="auto"/>
         <w:jc w:val="both"/>
         <w:rPr>
           <w:rFonts w:ascii="Times New Roman" w:hAnsi="Times New Roman" w:cs="Times New Roman"/>
@@ -922,7 +989,7 @@
     </w:p>
     <w:p>
       <w:pPr>
-        <w:spacing w:line="360" w:lineRule="auto"/>
+        <w:spacing w:after="0" w:line="360" w:lineRule="auto"/>
         <w:ind w:firstLine="708"/>
         <w:jc w:val="both"/>
         <w:rPr>
@@ -942,7 +1009,7 @@
     </w:p>
     <w:p>
       <w:pPr>
-        <w:spacing w:line="360" w:lineRule="auto"/>
+        <w:spacing w:after="0" w:line="360" w:lineRule="auto"/>
         <w:jc w:val="both"/>
         <w:rPr>
           <w:rFonts w:ascii="Times New Roman" w:hAnsi="Times New Roman" w:cs="Times New Roman"/>
@@ -965,7 +1032,7 @@
     </w:p>
     <w:p>
       <w:pPr>
-        <w:spacing w:line="360" w:lineRule="auto"/>
+        <w:spacing w:after="0" w:line="360" w:lineRule="auto"/>
         <w:jc w:val="both"/>
         <w:rPr>
           <w:rFonts w:ascii="Times New Roman" w:hAnsi="Times New Roman" w:cs="Times New Roman"/>
@@ -1140,7 +1207,7 @@
     </w:p>
     <w:p>
       <w:pPr>
-        <w:spacing w:line="360" w:lineRule="auto"/>
+        <w:spacing w:after="0" w:line="360" w:lineRule="auto"/>
         <w:jc w:val="both"/>
         <w:rPr>
           <w:rFonts w:ascii="Times New Roman" w:hAnsi="Times New Roman" w:cs="Times New Roman"/>
@@ -1163,7 +1230,7 @@
     </w:p>
     <w:p>
       <w:pPr>
-        <w:spacing w:line="360" w:lineRule="auto"/>
+        <w:spacing w:after="0" w:line="360" w:lineRule="auto"/>
         <w:ind w:firstLine="360"/>
         <w:jc w:val="both"/>
         <w:rPr>
@@ -1427,7 +1494,6 @@
           <w:sz w:val="28"/>
           <w:szCs w:val="28"/>
         </w:rPr>
-        <w:lastRenderedPageBreak/>
         <w:t>DirectX 9.0c;</w:t>
       </w:r>
     </w:p>
@@ -1457,7 +1523,7 @@
     </w:p>
     <w:p>
       <w:pPr>
-        <w:spacing w:line="360" w:lineRule="auto"/>
+        <w:spacing w:after="0" w:line="360" w:lineRule="auto"/>
         <w:ind w:firstLine="360"/>
         <w:jc w:val="both"/>
         <w:rPr>
@@ -1473,6 +1539,7 @@
           <w:sz w:val="28"/>
           <w:szCs w:val="28"/>
         </w:rPr>
+        <w:lastRenderedPageBreak/>
         <w:t>Рекомендуемые системные требования</w:t>
       </w:r>
       <w:r>
@@ -1689,7 +1756,7 @@
     </w:p>
     <w:p>
       <w:pPr>
-        <w:spacing w:line="360" w:lineRule="auto"/>
+        <w:spacing w:after="0" w:line="360" w:lineRule="auto"/>
         <w:jc w:val="both"/>
         <w:rPr>
           <w:rFonts w:ascii="Times New Roman" w:hAnsi="Times New Roman" w:cs="Times New Roman"/>
@@ -1712,7 +1779,7 @@
     </w:p>
     <w:p>
       <w:pPr>
-        <w:spacing w:line="360" w:lineRule="auto"/>
+        <w:spacing w:after="0" w:line="360" w:lineRule="auto"/>
         <w:ind w:firstLine="708"/>
         <w:jc w:val="both"/>
         <w:rPr>
@@ -1732,7 +1799,7 @@
     </w:p>
     <w:p>
       <w:pPr>
-        <w:spacing w:line="360" w:lineRule="auto"/>
+        <w:spacing w:after="0" w:line="360" w:lineRule="auto"/>
         <w:jc w:val="both"/>
         <w:rPr>
           <w:rFonts w:ascii="Times New Roman" w:hAnsi="Times New Roman" w:cs="Times New Roman"/>
@@ -1755,7 +1822,7 @@
     </w:p>
     <w:p>
       <w:pPr>
-        <w:spacing w:line="360" w:lineRule="auto"/>
+        <w:spacing w:after="0" w:line="360" w:lineRule="auto"/>
         <w:ind w:firstLine="708"/>
         <w:jc w:val="both"/>
         <w:rPr>
@@ -1775,7 +1842,7 @@
     </w:p>
     <w:p>
       <w:pPr>
-        <w:spacing w:line="360" w:lineRule="auto"/>
+        <w:spacing w:after="0" w:line="360" w:lineRule="auto"/>
         <w:ind w:firstLine="708"/>
         <w:jc w:val="both"/>
         <w:rPr>
@@ -1787,7 +1854,7 @@
     </w:p>
     <w:p>
       <w:pPr>
-        <w:spacing w:line="360" w:lineRule="auto"/>
+        <w:spacing w:after="0" w:line="360" w:lineRule="auto"/>
         <w:jc w:val="both"/>
         <w:rPr>
           <w:rFonts w:ascii="Times New Roman" w:hAnsi="Times New Roman" w:cs="Times New Roman"/>
@@ -1810,7 +1877,7 @@
     </w:p>
     <w:p>
       <w:pPr>
-        <w:spacing w:line="360" w:lineRule="auto"/>
+        <w:spacing w:after="0" w:line="360" w:lineRule="auto"/>
         <w:jc w:val="both"/>
         <w:rPr>
           <w:rFonts w:ascii="Times New Roman" w:hAnsi="Times New Roman" w:cs="Times New Roman"/>
@@ -1833,7 +1900,7 @@
     </w:p>
     <w:p>
       <w:pPr>
-        <w:spacing w:line="360" w:lineRule="auto"/>
+        <w:spacing w:after="0" w:line="360" w:lineRule="auto"/>
         <w:jc w:val="both"/>
         <w:rPr>
           <w:rFonts w:ascii="Times New Roman" w:hAnsi="Times New Roman" w:cs="Times New Roman"/>
@@ -1924,7 +1991,7 @@
     </w:p>
     <w:p>
       <w:pPr>
-        <w:spacing w:line="360" w:lineRule="auto"/>
+        <w:spacing w:after="0" w:line="360" w:lineRule="auto"/>
         <w:rPr>
           <w:rFonts w:ascii="Times New Roman" w:hAnsi="Times New Roman" w:cs="Times New Roman"/>
           <w:sz w:val="28"/>
@@ -1944,7 +2011,7 @@
     </w:p>
     <w:p>
       <w:pPr>
-        <w:spacing w:line="360" w:lineRule="auto"/>
+        <w:spacing w:after="0" w:line="360" w:lineRule="auto"/>
         <w:ind w:firstLine="708"/>
         <w:jc w:val="both"/>
         <w:rPr>
@@ -1964,24 +2031,17 @@
     </w:p>
     <w:p>
       <w:pPr>
-        <w:rPr>
-          <w:rFonts w:ascii="Times New Roman" w:hAnsi="Times New Roman" w:cs="Times New Roman"/>
-          <w:sz w:val="28"/>
-          <w:szCs w:val="28"/>
-        </w:rPr>
-      </w:pPr>
-      <w:r>
-        <w:rPr>
-          <w:rFonts w:ascii="Times New Roman" w:hAnsi="Times New Roman" w:cs="Times New Roman"/>
-          <w:sz w:val="28"/>
-          <w:szCs w:val="28"/>
-        </w:rPr>
-        <w:br w:type="page"/>
-      </w:r>
-    </w:p>
-    <w:p>
-      <w:pPr>
-        <w:spacing w:line="360" w:lineRule="auto"/>
+        <w:spacing w:after="0"/>
+        <w:rPr>
+          <w:rFonts w:ascii="Times New Roman" w:hAnsi="Times New Roman" w:cs="Times New Roman"/>
+          <w:sz w:val="28"/>
+          <w:szCs w:val="28"/>
+        </w:rPr>
+      </w:pPr>
+    </w:p>
+    <w:p>
+      <w:pPr>
+        <w:spacing w:after="0" w:line="360" w:lineRule="auto"/>
         <w:jc w:val="both"/>
         <w:rPr>
           <w:rFonts w:ascii="Times New Roman" w:hAnsi="Times New Roman" w:cs="Times New Roman"/>
@@ -1999,13 +2059,12 @@
           <w:sz w:val="32"/>
           <w:szCs w:val="32"/>
         </w:rPr>
-        <w:lastRenderedPageBreak/>
         <w:t>6. СТАДИИ И ЭТАПЫ РАЗРАБОТКИ </w:t>
       </w:r>
     </w:p>
     <w:p>
       <w:pPr>
-        <w:spacing w:line="360" w:lineRule="auto"/>
+        <w:spacing w:after="0" w:line="360" w:lineRule="auto"/>
         <w:jc w:val="both"/>
         <w:rPr>
           <w:rFonts w:ascii="Times New Roman" w:hAnsi="Times New Roman" w:cs="Times New Roman"/>
@@ -2028,7 +2087,7 @@
     </w:p>
     <w:p>
       <w:pPr>
-        <w:spacing w:line="360" w:lineRule="auto"/>
+        <w:spacing w:after="0" w:line="360" w:lineRule="auto"/>
         <w:jc w:val="both"/>
         <w:rPr>
           <w:rFonts w:ascii="Times New Roman" w:hAnsi="Times New Roman" w:cs="Times New Roman"/>
@@ -2131,6 +2190,7 @@
           <w:sz w:val="28"/>
           <w:szCs w:val="28"/>
         </w:rPr>
+        <w:lastRenderedPageBreak/>
         <w:t>определение требований к программе</w:t>
       </w:r>
       <w:r>
@@ -2226,7 +2286,7 @@
     </w:p>
     <w:p>
       <w:pPr>
-        <w:spacing w:line="360" w:lineRule="auto"/>
+        <w:spacing w:after="0" w:line="360" w:lineRule="auto"/>
         <w:jc w:val="both"/>
         <w:rPr>
           <w:rFonts w:ascii="Times New Roman" w:hAnsi="Times New Roman" w:cs="Times New Roman"/>
@@ -2524,7 +2584,7 @@
     </w:p>
     <w:p>
       <w:pPr>
-        <w:spacing w:line="360" w:lineRule="auto"/>
+        <w:spacing w:after="0" w:line="360" w:lineRule="auto"/>
         <w:jc w:val="both"/>
         <w:rPr>
           <w:rFonts w:ascii="Times New Roman" w:hAnsi="Times New Roman" w:cs="Times New Roman"/>
@@ -2547,7 +2607,7 @@
     </w:p>
     <w:p>
       <w:pPr>
-        <w:spacing w:line="360" w:lineRule="auto"/>
+        <w:spacing w:after="0" w:line="360" w:lineRule="auto"/>
         <w:ind w:firstLine="708"/>
         <w:jc w:val="both"/>
         <w:rPr>
@@ -2567,7 +2627,7 @@
     </w:p>
     <w:p>
       <w:pPr>
-        <w:spacing w:line="360" w:lineRule="auto"/>
+        <w:spacing w:after="0" w:line="360" w:lineRule="auto"/>
         <w:ind w:firstLine="708"/>
         <w:jc w:val="both"/>
         <w:rPr>

--- a/Практическая работа №8.docx
+++ b/Практическая работа №8.docx
@@ -248,43 +248,7 @@
           <w:sz w:val="28"/>
           <w:szCs w:val="28"/>
         </w:rPr>
-        <w:t>Наименование – компьютерная 2D игра в жанре “</w:t>
-      </w:r>
-      <w:proofErr w:type="spellStart"/>
-      <w:r>
-        <w:rPr>
-          <w:rFonts w:ascii="Times New Roman" w:hAnsi="Times New Roman" w:cs="Times New Roman"/>
-          <w:sz w:val="28"/>
-          <w:szCs w:val="28"/>
-        </w:rPr>
-        <w:t>Платформер</w:t>
-      </w:r>
-      <w:proofErr w:type="spellEnd"/>
-      <w:r>
-        <w:rPr>
-          <w:rFonts w:ascii="Times New Roman" w:hAnsi="Times New Roman" w:cs="Times New Roman"/>
-          <w:sz w:val="28"/>
-          <w:szCs w:val="28"/>
-        </w:rPr>
-        <w:t xml:space="preserve">” на игровом движке </w:t>
-      </w:r>
-      <w:proofErr w:type="spellStart"/>
-      <w:r>
-        <w:rPr>
-          <w:rFonts w:ascii="Times New Roman" w:hAnsi="Times New Roman" w:cs="Times New Roman"/>
-          <w:sz w:val="28"/>
-          <w:szCs w:val="28"/>
-        </w:rPr>
-        <w:t>Unity</w:t>
-      </w:r>
-      <w:proofErr w:type="spellEnd"/>
-      <w:r>
-        <w:rPr>
-          <w:rFonts w:ascii="Times New Roman" w:hAnsi="Times New Roman" w:cs="Times New Roman"/>
-          <w:sz w:val="28"/>
-          <w:szCs w:val="28"/>
-        </w:rPr>
-        <w:t>. </w:t>
+        <w:t>Наименование – компьютерная 2D игра в жанре “Платформер” на игровом движке Unity. </w:t>
       </w:r>
     </w:p>
     <w:p>
@@ -406,25 +370,7 @@
           <w:sz w:val="28"/>
           <w:szCs w:val="28"/>
         </w:rPr>
-        <w:t xml:space="preserve">В рамках дипломной работы планируется разработка игры в жанре 2D </w:t>
-      </w:r>
-      <w:proofErr w:type="spellStart"/>
-      <w:r>
-        <w:rPr>
-          <w:rFonts w:ascii="Times New Roman" w:hAnsi="Times New Roman" w:cs="Times New Roman"/>
-          <w:sz w:val="28"/>
-          <w:szCs w:val="28"/>
-        </w:rPr>
-        <w:t>платформер</w:t>
-      </w:r>
-      <w:proofErr w:type="spellEnd"/>
-      <w:r>
-        <w:rPr>
-          <w:rFonts w:ascii="Times New Roman" w:hAnsi="Times New Roman" w:cs="Times New Roman"/>
-          <w:sz w:val="28"/>
-          <w:szCs w:val="28"/>
-        </w:rPr>
-        <w:t xml:space="preserve"> с помощью одной из сред разработки компьютерных игр. </w:t>
+        <w:t>В рамках дипломной работы планируется разработка игры в жанре 2D платформер с помощью одной из сред разработки компьютерных игр. </w:t>
       </w:r>
     </w:p>
     <w:p>
@@ -1293,25 +1239,7 @@
           <w:sz w:val="28"/>
           <w:szCs w:val="28"/>
         </w:rPr>
-        <w:t xml:space="preserve">Оперативная память: 1 </w:t>
-      </w:r>
-      <w:proofErr w:type="spellStart"/>
-      <w:r>
-        <w:rPr>
-          <w:rFonts w:ascii="Times New Roman" w:hAnsi="Times New Roman" w:cs="Times New Roman"/>
-          <w:sz w:val="28"/>
-          <w:szCs w:val="28"/>
-        </w:rPr>
-        <w:t>Gb</w:t>
-      </w:r>
-      <w:proofErr w:type="spellEnd"/>
-      <w:r>
-        <w:rPr>
-          <w:rFonts w:ascii="Times New Roman" w:hAnsi="Times New Roman" w:cs="Times New Roman"/>
-          <w:sz w:val="28"/>
-          <w:szCs w:val="28"/>
-        </w:rPr>
-        <w:t>;</w:t>
+        <w:t>Оперативная память: 1 Gb;</w:t>
       </w:r>
     </w:p>
     <w:p>
@@ -1335,25 +1263,7 @@
           <w:sz w:val="28"/>
           <w:szCs w:val="28"/>
         </w:rPr>
-        <w:t xml:space="preserve">Жесткий диск: 5 </w:t>
-      </w:r>
-      <w:proofErr w:type="spellStart"/>
-      <w:r>
-        <w:rPr>
-          <w:rFonts w:ascii="Times New Roman" w:hAnsi="Times New Roman" w:cs="Times New Roman"/>
-          <w:sz w:val="28"/>
-          <w:szCs w:val="28"/>
-        </w:rPr>
-        <w:t>Gb</w:t>
-      </w:r>
-      <w:proofErr w:type="spellEnd"/>
-      <w:r>
-        <w:rPr>
-          <w:rFonts w:ascii="Times New Roman" w:hAnsi="Times New Roman" w:cs="Times New Roman"/>
-          <w:sz w:val="28"/>
-          <w:szCs w:val="28"/>
-        </w:rPr>
-        <w:t xml:space="preserve"> свободно;</w:t>
+        <w:t>Жесткий диск: 5 Gb свободно;</w:t>
       </w:r>
     </w:p>
     <w:p>
@@ -1377,25 +1287,7 @@
           <w:sz w:val="28"/>
           <w:szCs w:val="28"/>
         </w:rPr>
-        <w:t xml:space="preserve">Видео память: 512 </w:t>
-      </w:r>
-      <w:proofErr w:type="spellStart"/>
-      <w:r>
-        <w:rPr>
-          <w:rFonts w:ascii="Times New Roman" w:hAnsi="Times New Roman" w:cs="Times New Roman"/>
-          <w:sz w:val="28"/>
-          <w:szCs w:val="28"/>
-        </w:rPr>
-        <w:t>Mb</w:t>
-      </w:r>
-      <w:proofErr w:type="spellEnd"/>
-      <w:r>
-        <w:rPr>
-          <w:rFonts w:ascii="Times New Roman" w:hAnsi="Times New Roman" w:cs="Times New Roman"/>
-          <w:sz w:val="28"/>
-          <w:szCs w:val="28"/>
-        </w:rPr>
-        <w:t>;</w:t>
+        <w:t>Видео память: 512 Mb;</w:t>
       </w:r>
     </w:p>
     <w:p>
@@ -1631,25 +1523,7 @@
           <w:sz w:val="28"/>
           <w:szCs w:val="28"/>
         </w:rPr>
-        <w:t xml:space="preserve">Оперативная память: 4 </w:t>
-      </w:r>
-      <w:proofErr w:type="spellStart"/>
-      <w:r>
-        <w:rPr>
-          <w:rFonts w:ascii="Times New Roman" w:hAnsi="Times New Roman" w:cs="Times New Roman"/>
-          <w:sz w:val="28"/>
-          <w:szCs w:val="28"/>
-        </w:rPr>
-        <w:t>Gb</w:t>
-      </w:r>
-      <w:proofErr w:type="spellEnd"/>
-      <w:r>
-        <w:rPr>
-          <w:rFonts w:ascii="Times New Roman" w:hAnsi="Times New Roman" w:cs="Times New Roman"/>
-          <w:sz w:val="28"/>
-          <w:szCs w:val="28"/>
-        </w:rPr>
-        <w:t>;</w:t>
+        <w:t>Оперативная память: 4 Gb;</w:t>
       </w:r>
     </w:p>
     <w:p>
@@ -1683,27 +1557,7 @@
           <w:szCs w:val="28"/>
           <w:lang w:val="en-US"/>
         </w:rPr>
-        <w:t xml:space="preserve">: </w:t>
-      </w:r>
-      <w:proofErr w:type="spellStart"/>
-      <w:r>
-        <w:rPr>
-          <w:rFonts w:ascii="Times New Roman" w:hAnsi="Times New Roman" w:cs="Times New Roman"/>
-          <w:sz w:val="28"/>
-          <w:szCs w:val="28"/>
-          <w:lang w:val="en-US"/>
-        </w:rPr>
-        <w:t>nVidia</w:t>
-      </w:r>
-      <w:proofErr w:type="spellEnd"/>
-      <w:r>
-        <w:rPr>
-          <w:rFonts w:ascii="Times New Roman" w:hAnsi="Times New Roman" w:cs="Times New Roman"/>
-          <w:sz w:val="28"/>
-          <w:szCs w:val="28"/>
-          <w:lang w:val="en-US"/>
-        </w:rPr>
-        <w:t xml:space="preserve"> GeForce RTX 3090 / AMD Radeon HD 5850;</w:t>
+        <w:t>: nVidia GeForce RTX 3090 / AMD Radeon HD 5850;</w:t>
       </w:r>
     </w:p>
     <w:p>
@@ -1962,7 +1816,16 @@
           <w:sz w:val="28"/>
           <w:szCs w:val="28"/>
         </w:rPr>
-        <w:t>руководство пользователя </w:t>
+        <w:t>руководство пользователя</w:t>
+      </w:r>
+      <w:r>
+        <w:rPr>
+          <w:rFonts w:ascii="Times New Roman" w:hAnsi="Times New Roman" w:cs="Times New Roman"/>
+          <w:sz w:val="28"/>
+          <w:szCs w:val="28"/>
+          <w:lang w:val="en-US"/>
+        </w:rPr>
+        <w:t>;</w:t>
       </w:r>
     </w:p>
     <w:p>

--- a/Практическая работа №8.docx
+++ b/Практическая работа №8.docx
@@ -248,7 +248,43 @@
           <w:sz w:val="28"/>
           <w:szCs w:val="28"/>
         </w:rPr>
-        <w:t>Наименование – компьютерная 2D игра в жанре “Платформер” на игровом движке Unity. </w:t>
+        <w:t>Наименование – компьютерная 2D игра в жанре “</w:t>
+      </w:r>
+      <w:proofErr w:type="spellStart"/>
+      <w:r>
+        <w:rPr>
+          <w:rFonts w:ascii="Times New Roman" w:hAnsi="Times New Roman" w:cs="Times New Roman"/>
+          <w:sz w:val="28"/>
+          <w:szCs w:val="28"/>
+        </w:rPr>
+        <w:t>Платформер</w:t>
+      </w:r>
+      <w:proofErr w:type="spellEnd"/>
+      <w:r>
+        <w:rPr>
+          <w:rFonts w:ascii="Times New Roman" w:hAnsi="Times New Roman" w:cs="Times New Roman"/>
+          <w:sz w:val="28"/>
+          <w:szCs w:val="28"/>
+        </w:rPr>
+        <w:t xml:space="preserve">” на игровом движке </w:t>
+      </w:r>
+      <w:proofErr w:type="spellStart"/>
+      <w:r>
+        <w:rPr>
+          <w:rFonts w:ascii="Times New Roman" w:hAnsi="Times New Roman" w:cs="Times New Roman"/>
+          <w:sz w:val="28"/>
+          <w:szCs w:val="28"/>
+        </w:rPr>
+        <w:t>Unity</w:t>
+      </w:r>
+      <w:proofErr w:type="spellEnd"/>
+      <w:r>
+        <w:rPr>
+          <w:rFonts w:ascii="Times New Roman" w:hAnsi="Times New Roman" w:cs="Times New Roman"/>
+          <w:sz w:val="28"/>
+          <w:szCs w:val="28"/>
+        </w:rPr>
+        <w:t>. </w:t>
       </w:r>
     </w:p>
     <w:p>
@@ -370,7 +406,25 @@
           <w:sz w:val="28"/>
           <w:szCs w:val="28"/>
         </w:rPr>
-        <w:t>В рамках дипломной работы планируется разработка игры в жанре 2D платформер с помощью одной из сред разработки компьютерных игр. </w:t>
+        <w:t xml:space="preserve">В рамках дипломной работы планируется разработка игры в жанре 2D </w:t>
+      </w:r>
+      <w:proofErr w:type="spellStart"/>
+      <w:r>
+        <w:rPr>
+          <w:rFonts w:ascii="Times New Roman" w:hAnsi="Times New Roman" w:cs="Times New Roman"/>
+          <w:sz w:val="28"/>
+          <w:szCs w:val="28"/>
+        </w:rPr>
+        <w:t>платформер</w:t>
+      </w:r>
+      <w:proofErr w:type="spellEnd"/>
+      <w:r>
+        <w:rPr>
+          <w:rFonts w:ascii="Times New Roman" w:hAnsi="Times New Roman" w:cs="Times New Roman"/>
+          <w:sz w:val="28"/>
+          <w:szCs w:val="28"/>
+        </w:rPr>
+        <w:t xml:space="preserve"> с помощью одной из сред разработки компьютерных игр. </w:t>
       </w:r>
     </w:p>
     <w:p>
@@ -1239,7 +1293,25 @@
           <w:sz w:val="28"/>
           <w:szCs w:val="28"/>
         </w:rPr>
-        <w:t>Оперативная память: 1 Gb;</w:t>
+        <w:t xml:space="preserve">Оперативная память: 1 </w:t>
+      </w:r>
+      <w:proofErr w:type="spellStart"/>
+      <w:r>
+        <w:rPr>
+          <w:rFonts w:ascii="Times New Roman" w:hAnsi="Times New Roman" w:cs="Times New Roman"/>
+          <w:sz w:val="28"/>
+          <w:szCs w:val="28"/>
+        </w:rPr>
+        <w:t>Gb</w:t>
+      </w:r>
+      <w:proofErr w:type="spellEnd"/>
+      <w:r>
+        <w:rPr>
+          <w:rFonts w:ascii="Times New Roman" w:hAnsi="Times New Roman" w:cs="Times New Roman"/>
+          <w:sz w:val="28"/>
+          <w:szCs w:val="28"/>
+        </w:rPr>
+        <w:t>;</w:t>
       </w:r>
     </w:p>
     <w:p>
@@ -1263,7 +1335,25 @@
           <w:sz w:val="28"/>
           <w:szCs w:val="28"/>
         </w:rPr>
-        <w:t>Жесткий диск: 5 Gb свободно;</w:t>
+        <w:t xml:space="preserve">Жесткий диск: 5 </w:t>
+      </w:r>
+      <w:proofErr w:type="spellStart"/>
+      <w:r>
+        <w:rPr>
+          <w:rFonts w:ascii="Times New Roman" w:hAnsi="Times New Roman" w:cs="Times New Roman"/>
+          <w:sz w:val="28"/>
+          <w:szCs w:val="28"/>
+        </w:rPr>
+        <w:t>Gb</w:t>
+      </w:r>
+      <w:proofErr w:type="spellEnd"/>
+      <w:r>
+        <w:rPr>
+          <w:rFonts w:ascii="Times New Roman" w:hAnsi="Times New Roman" w:cs="Times New Roman"/>
+          <w:sz w:val="28"/>
+          <w:szCs w:val="28"/>
+        </w:rPr>
+        <w:t xml:space="preserve"> свободно;</w:t>
       </w:r>
     </w:p>
     <w:p>
@@ -1287,7 +1377,25 @@
           <w:sz w:val="28"/>
           <w:szCs w:val="28"/>
         </w:rPr>
-        <w:t>Видео память: 512 Mb;</w:t>
+        <w:t xml:space="preserve">Видео память: 512 </w:t>
+      </w:r>
+      <w:proofErr w:type="spellStart"/>
+      <w:r>
+        <w:rPr>
+          <w:rFonts w:ascii="Times New Roman" w:hAnsi="Times New Roman" w:cs="Times New Roman"/>
+          <w:sz w:val="28"/>
+          <w:szCs w:val="28"/>
+        </w:rPr>
+        <w:t>Mb</w:t>
+      </w:r>
+      <w:proofErr w:type="spellEnd"/>
+      <w:r>
+        <w:rPr>
+          <w:rFonts w:ascii="Times New Roman" w:hAnsi="Times New Roman" w:cs="Times New Roman"/>
+          <w:sz w:val="28"/>
+          <w:szCs w:val="28"/>
+        </w:rPr>
+        <w:t>;</w:t>
       </w:r>
     </w:p>
     <w:p>
@@ -1523,7 +1631,25 @@
           <w:sz w:val="28"/>
           <w:szCs w:val="28"/>
         </w:rPr>
-        <w:t>Оперативная память: 4 Gb;</w:t>
+        <w:t xml:space="preserve">Оперативная память: 4 </w:t>
+      </w:r>
+      <w:proofErr w:type="spellStart"/>
+      <w:r>
+        <w:rPr>
+          <w:rFonts w:ascii="Times New Roman" w:hAnsi="Times New Roman" w:cs="Times New Roman"/>
+          <w:sz w:val="28"/>
+          <w:szCs w:val="28"/>
+        </w:rPr>
+        <w:t>Gb</w:t>
+      </w:r>
+      <w:proofErr w:type="spellEnd"/>
+      <w:r>
+        <w:rPr>
+          <w:rFonts w:ascii="Times New Roman" w:hAnsi="Times New Roman" w:cs="Times New Roman"/>
+          <w:sz w:val="28"/>
+          <w:szCs w:val="28"/>
+        </w:rPr>
+        <w:t>;</w:t>
       </w:r>
     </w:p>
     <w:p>
@@ -1557,7 +1683,27 @@
           <w:szCs w:val="28"/>
           <w:lang w:val="en-US"/>
         </w:rPr>
-        <w:t>: nVidia GeForce RTX 3090 / AMD Radeon HD 5850;</w:t>
+        <w:t xml:space="preserve">: </w:t>
+      </w:r>
+      <w:proofErr w:type="spellStart"/>
+      <w:r>
+        <w:rPr>
+          <w:rFonts w:ascii="Times New Roman" w:hAnsi="Times New Roman" w:cs="Times New Roman"/>
+          <w:sz w:val="28"/>
+          <w:szCs w:val="28"/>
+          <w:lang w:val="en-US"/>
+        </w:rPr>
+        <w:t>nVidia</w:t>
+      </w:r>
+      <w:proofErr w:type="spellEnd"/>
+      <w:r>
+        <w:rPr>
+          <w:rFonts w:ascii="Times New Roman" w:hAnsi="Times New Roman" w:cs="Times New Roman"/>
+          <w:sz w:val="28"/>
+          <w:szCs w:val="28"/>
+          <w:lang w:val="en-US"/>
+        </w:rPr>
+        <w:t xml:space="preserve"> GeForce RTX 3090 / AMD Radeon HD 5850;</w:t>
       </w:r>
     </w:p>
     <w:p>
@@ -2490,9 +2636,263 @@
     </w:p>
     <w:p>
       <w:pPr>
+        <w:pStyle w:val="a4"/>
+        <w:spacing w:before="0" w:beforeAutospacing="0" w:after="0" w:afterAutospacing="0" w:line="360" w:lineRule="auto"/>
+        <w:contextualSpacing/>
+        <w:rPr>
+          <w:b/>
+          <w:bCs/>
+          <w:sz w:val="28"/>
+          <w:szCs w:val="28"/>
+        </w:rPr>
+      </w:pPr>
+      <w:r>
+        <w:rPr>
+          <w:b/>
+          <w:bCs/>
+          <w:sz w:val="28"/>
+          <w:szCs w:val="28"/>
+        </w:rPr>
+        <w:t xml:space="preserve">Контрольные вопросы:  </w:t>
+      </w:r>
+    </w:p>
+    <w:p>
+      <w:pPr>
+        <w:pStyle w:val="a3"/>
+        <w:numPr>
+          <w:ilvl w:val="0"/>
+          <w:numId w:val="34"/>
+        </w:numPr>
+        <w:spacing w:after="0" w:line="360" w:lineRule="auto"/>
+        <w:ind w:left="0" w:firstLine="709"/>
+        <w:jc w:val="both"/>
+        <w:rPr>
+          <w:rFonts w:ascii="Times New Roman" w:hAnsi="Times New Roman" w:cs="Times New Roman"/>
+          <w:sz w:val="28"/>
+          <w:szCs w:val="28"/>
+        </w:rPr>
+      </w:pPr>
+      <w:r>
+        <w:rPr>
+          <w:rFonts w:ascii="Times New Roman" w:hAnsi="Times New Roman" w:cs="Times New Roman"/>
+          <w:sz w:val="28"/>
+          <w:szCs w:val="28"/>
+        </w:rPr>
+        <w:t>Назначение технического задания?</w:t>
+      </w:r>
+    </w:p>
+    <w:p>
+      <w:pPr>
+        <w:spacing w:after="0" w:line="360" w:lineRule="auto"/>
+        <w:ind w:firstLine="709"/>
+        <w:jc w:val="both"/>
+        <w:rPr>
+          <w:rFonts w:ascii="Times New Roman" w:hAnsi="Times New Roman" w:cs="Times New Roman"/>
+          <w:sz w:val="28"/>
+          <w:szCs w:val="28"/>
+        </w:rPr>
+      </w:pPr>
+      <w:r>
+        <w:rPr>
+          <w:rFonts w:ascii="Times New Roman" w:hAnsi="Times New Roman" w:cs="Times New Roman"/>
+          <w:sz w:val="28"/>
+          <w:szCs w:val="28"/>
+        </w:rPr>
+        <w:t>ТЗ устанавливает основное назначение разрабатываемого объекта, его технические характеристики, показатели качества и технико-экономические требования, предписание по выполнению необходимых стадий создания документации (конструкторской, технологической, программной и т. д.) и её состав, а также специальные требования.</w:t>
+      </w:r>
+    </w:p>
+    <w:p>
+      <w:pPr>
+        <w:pStyle w:val="a3"/>
+        <w:numPr>
+          <w:ilvl w:val="0"/>
+          <w:numId w:val="34"/>
+        </w:numPr>
+        <w:spacing w:after="0" w:line="360" w:lineRule="auto"/>
+        <w:ind w:left="0" w:firstLine="709"/>
+        <w:jc w:val="both"/>
+        <w:rPr>
+          <w:rFonts w:ascii="Times New Roman" w:hAnsi="Times New Roman" w:cs="Times New Roman"/>
+          <w:sz w:val="28"/>
+          <w:szCs w:val="28"/>
+        </w:rPr>
+      </w:pPr>
+      <w:r>
+        <w:rPr>
+          <w:rFonts w:ascii="Times New Roman" w:hAnsi="Times New Roman" w:cs="Times New Roman"/>
+          <w:sz w:val="28"/>
+          <w:szCs w:val="28"/>
+        </w:rPr>
+        <w:t>Кто составляет и утверждает ТЗ?</w:t>
+      </w:r>
+    </w:p>
+    <w:p>
+      <w:pPr>
+        <w:spacing w:after="0" w:line="360" w:lineRule="auto"/>
+        <w:ind w:firstLine="709"/>
+        <w:jc w:val="both"/>
+        <w:rPr>
+          <w:rFonts w:ascii="Times New Roman" w:hAnsi="Times New Roman" w:cs="Times New Roman"/>
+          <w:sz w:val="28"/>
+          <w:szCs w:val="28"/>
+        </w:rPr>
+      </w:pPr>
+      <w:r>
+        <w:rPr>
+          <w:rFonts w:ascii="Times New Roman" w:hAnsi="Times New Roman" w:cs="Times New Roman"/>
+          <w:sz w:val="28"/>
+          <w:szCs w:val="28"/>
+        </w:rPr>
+        <w:t>ТЗ разрабатывают и утверждают в порядке, установленном заказчиком и разработчиком. К разработке ТЗ могут привлекаться другие заинтересованные организации (предприятия): изготовитель, торговая (посредническая) организация, страховая организация, организация-проектировщик, монтажная организация и др.</w:t>
+      </w:r>
+    </w:p>
+    <w:p>
+      <w:pPr>
+        <w:pStyle w:val="a3"/>
+        <w:numPr>
+          <w:ilvl w:val="0"/>
+          <w:numId w:val="34"/>
+        </w:numPr>
+        <w:spacing w:after="0" w:line="360" w:lineRule="auto"/>
+        <w:ind w:left="0" w:firstLine="709"/>
+        <w:jc w:val="both"/>
+        <w:rPr>
+          <w:rFonts w:ascii="Times New Roman" w:hAnsi="Times New Roman" w:cs="Times New Roman"/>
+          <w:sz w:val="28"/>
+          <w:szCs w:val="28"/>
+        </w:rPr>
+      </w:pPr>
+      <w:r>
+        <w:rPr>
+          <w:rFonts w:ascii="Times New Roman" w:hAnsi="Times New Roman" w:cs="Times New Roman"/>
+          <w:sz w:val="28"/>
+          <w:szCs w:val="28"/>
+        </w:rPr>
+        <w:lastRenderedPageBreak/>
+        <w:t>На каком этапе разработки программного изделия составляется ТЗ?</w:t>
+      </w:r>
+    </w:p>
+    <w:p>
+      <w:pPr>
+        <w:pStyle w:val="a3"/>
+        <w:spacing w:after="0" w:line="360" w:lineRule="auto"/>
+        <w:ind w:left="0" w:firstLine="709"/>
+        <w:jc w:val="both"/>
+        <w:rPr>
+          <w:rFonts w:ascii="Times New Roman" w:hAnsi="Times New Roman" w:cs="Times New Roman"/>
+          <w:sz w:val="28"/>
+          <w:szCs w:val="28"/>
+        </w:rPr>
+      </w:pPr>
+      <w:r>
+        <w:rPr>
+          <w:rFonts w:ascii="Times New Roman" w:hAnsi="Times New Roman" w:cs="Times New Roman"/>
+          <w:sz w:val="28"/>
+          <w:szCs w:val="28"/>
+        </w:rPr>
+        <w:t>Техническое задание является начальным этапом работ и составляется на все разработки и виды работ, необходимые для создания нового изделия.</w:t>
+      </w:r>
+    </w:p>
+    <w:p>
+      <w:pPr>
+        <w:pStyle w:val="a3"/>
+        <w:numPr>
+          <w:ilvl w:val="0"/>
+          <w:numId w:val="34"/>
+        </w:numPr>
+        <w:spacing w:after="0" w:line="360" w:lineRule="auto"/>
+        <w:ind w:left="0" w:firstLine="709"/>
+        <w:jc w:val="both"/>
+        <w:rPr>
+          <w:rFonts w:ascii="Times New Roman" w:hAnsi="Times New Roman" w:cs="Times New Roman"/>
+          <w:sz w:val="28"/>
+          <w:szCs w:val="28"/>
+        </w:rPr>
+      </w:pPr>
+      <w:r>
+        <w:rPr>
+          <w:rFonts w:ascii="Times New Roman" w:hAnsi="Times New Roman" w:cs="Times New Roman"/>
+          <w:sz w:val="28"/>
+          <w:szCs w:val="28"/>
+        </w:rPr>
+        <w:t>Какими документами регламентируется написание ТЗ?</w:t>
+      </w:r>
+    </w:p>
+    <w:p>
+      <w:pPr>
+        <w:pStyle w:val="a3"/>
+        <w:spacing w:after="0" w:line="360" w:lineRule="auto"/>
+        <w:ind w:left="0" w:firstLine="709"/>
+        <w:jc w:val="both"/>
+        <w:rPr>
+          <w:rFonts w:ascii="Times New Roman" w:hAnsi="Times New Roman" w:cs="Times New Roman"/>
+          <w:sz w:val="28"/>
+          <w:szCs w:val="28"/>
+          <w:shd w:val="clear" w:color="auto" w:fill="FFFFFF"/>
+        </w:rPr>
+      </w:pPr>
+      <w:r>
+        <w:rPr>
+          <w:rFonts w:ascii="Times New Roman" w:hAnsi="Times New Roman" w:cs="Times New Roman"/>
+          <w:sz w:val="28"/>
+          <w:szCs w:val="28"/>
+        </w:rPr>
+        <w:t>Руководствующими стандартами при написании технического задания являются ГОСТ 34.602.89 «Техническое задание на создание автоматизированной системы» и ГОСТ 19.201-78 «Техническое задание. Требования к содержанию и оформлению».</w:t>
+      </w:r>
+    </w:p>
+    <w:p>
+      <w:pPr>
+        <w:pStyle w:val="a4"/>
+        <w:spacing w:before="0" w:beforeAutospacing="0" w:after="0" w:afterAutospacing="0" w:line="360" w:lineRule="auto"/>
+        <w:ind w:left="720"/>
+        <w:contextualSpacing/>
+        <w:rPr>
+          <w:sz w:val="28"/>
+          <w:szCs w:val="28"/>
+        </w:rPr>
+      </w:pPr>
+      <w:r>
+        <w:rPr>
+          <w:sz w:val="28"/>
+          <w:szCs w:val="28"/>
+          <w:shd w:val="clear" w:color="auto" w:fill="FFFFFF"/>
+        </w:rPr>
+        <w:t xml:space="preserve">Вывод: </w:t>
+      </w:r>
+      <w:r>
+        <w:rPr>
+          <w:sz w:val="28"/>
+          <w:szCs w:val="28"/>
+          <w:shd w:val="clear" w:color="auto" w:fill="FFFFFF"/>
+        </w:rPr>
+        <w:t xml:space="preserve">по ходу выполнения практической работы я </w:t>
+      </w:r>
+      <w:r>
+        <w:rPr>
+          <w:sz w:val="28"/>
+          <w:szCs w:val="28"/>
+        </w:rPr>
+        <w:t>научи</w:t>
+      </w:r>
+      <w:r>
+        <w:rPr>
+          <w:sz w:val="28"/>
+          <w:szCs w:val="28"/>
+        </w:rPr>
+        <w:t>л</w:t>
+      </w:r>
+      <w:r>
+        <w:rPr>
+          <w:sz w:val="28"/>
+          <w:szCs w:val="28"/>
+        </w:rPr>
+        <w:t>ся составлять техническое задание (ТЗ) на разработку программного продукта, применять отладочные классы в проекте.</w:t>
+      </w:r>
+    </w:p>
+    <w:p>
+      <w:pPr>
         <w:spacing w:after="0" w:line="360" w:lineRule="auto"/>
         <w:ind w:firstLine="708"/>
-        <w:jc w:val="both"/>
         <w:rPr>
           <w:rFonts w:ascii="Times New Roman" w:hAnsi="Times New Roman" w:cs="Times New Roman"/>
           <w:sz w:val="28"/>
@@ -5085,6 +5485,95 @@
     </w:lvl>
   </w:abstractNum>
   <w:abstractNum w:abstractNumId="23" w15:restartNumberingAfterBreak="0">
+    <w:nsid w:val="5AE41C17"/>
+    <w:multiLevelType w:val="hybridMultilevel"/>
+    <w:tmpl w:val="D3B682C0"/>
+    <w:lvl w:ilvl="0" w:tplc="1B68A538">
+      <w:start w:val="1"/>
+      <w:numFmt w:val="decimal"/>
+      <w:lvlText w:val="%1."/>
+      <w:lvlJc w:val="left"/>
+      <w:pPr>
+        <w:ind w:left="644" w:hanging="360"/>
+      </w:pPr>
+      <w:rPr>
+        <w:rFonts w:hint="default"/>
+      </w:rPr>
+    </w:lvl>
+    <w:lvl w:ilvl="1" w:tplc="04190019" w:tentative="1">
+      <w:start w:val="1"/>
+      <w:numFmt w:val="lowerLetter"/>
+      <w:lvlText w:val="%2."/>
+      <w:lvlJc w:val="left"/>
+      <w:pPr>
+        <w:ind w:left="1364" w:hanging="360"/>
+      </w:pPr>
+    </w:lvl>
+    <w:lvl w:ilvl="2" w:tplc="0419001B" w:tentative="1">
+      <w:start w:val="1"/>
+      <w:numFmt w:val="lowerRoman"/>
+      <w:lvlText w:val="%3."/>
+      <w:lvlJc w:val="right"/>
+      <w:pPr>
+        <w:ind w:left="2084" w:hanging="180"/>
+      </w:pPr>
+    </w:lvl>
+    <w:lvl w:ilvl="3" w:tplc="0419000F" w:tentative="1">
+      <w:start w:val="1"/>
+      <w:numFmt w:val="decimal"/>
+      <w:lvlText w:val="%4."/>
+      <w:lvlJc w:val="left"/>
+      <w:pPr>
+        <w:ind w:left="2804" w:hanging="360"/>
+      </w:pPr>
+    </w:lvl>
+    <w:lvl w:ilvl="4" w:tplc="04190019" w:tentative="1">
+      <w:start w:val="1"/>
+      <w:numFmt w:val="lowerLetter"/>
+      <w:lvlText w:val="%5."/>
+      <w:lvlJc w:val="left"/>
+      <w:pPr>
+        <w:ind w:left="3524" w:hanging="360"/>
+      </w:pPr>
+    </w:lvl>
+    <w:lvl w:ilvl="5" w:tplc="0419001B" w:tentative="1">
+      <w:start w:val="1"/>
+      <w:numFmt w:val="lowerRoman"/>
+      <w:lvlText w:val="%6."/>
+      <w:lvlJc w:val="right"/>
+      <w:pPr>
+        <w:ind w:left="4244" w:hanging="180"/>
+      </w:pPr>
+    </w:lvl>
+    <w:lvl w:ilvl="6" w:tplc="0419000F" w:tentative="1">
+      <w:start w:val="1"/>
+      <w:numFmt w:val="decimal"/>
+      <w:lvlText w:val="%7."/>
+      <w:lvlJc w:val="left"/>
+      <w:pPr>
+        <w:ind w:left="4964" w:hanging="360"/>
+      </w:pPr>
+    </w:lvl>
+    <w:lvl w:ilvl="7" w:tplc="04190019" w:tentative="1">
+      <w:start w:val="1"/>
+      <w:numFmt w:val="lowerLetter"/>
+      <w:lvlText w:val="%8."/>
+      <w:lvlJc w:val="left"/>
+      <w:pPr>
+        <w:ind w:left="5684" w:hanging="360"/>
+      </w:pPr>
+    </w:lvl>
+    <w:lvl w:ilvl="8" w:tplc="0419001B" w:tentative="1">
+      <w:start w:val="1"/>
+      <w:numFmt w:val="lowerRoman"/>
+      <w:lvlText w:val="%9."/>
+      <w:lvlJc w:val="right"/>
+      <w:pPr>
+        <w:ind w:left="6404" w:hanging="180"/>
+      </w:pPr>
+    </w:lvl>
+  </w:abstractNum>
+  <w:abstractNum w:abstractNumId="24" w15:restartNumberingAfterBreak="0">
     <w:nsid w:val="604D2BA9"/>
     <w:multiLevelType w:val="hybridMultilevel"/>
     <w:tmpl w:val="7D0E1502"/>
@@ -5197,7 +5686,7 @@
       </w:rPr>
     </w:lvl>
   </w:abstractNum>
-  <w:abstractNum w:abstractNumId="24" w15:restartNumberingAfterBreak="0">
+  <w:abstractNum w:abstractNumId="25" w15:restartNumberingAfterBreak="0">
     <w:nsid w:val="60FB4DEF"/>
     <w:multiLevelType w:val="hybridMultilevel"/>
     <w:tmpl w:val="618E1946"/>
@@ -5310,7 +5799,7 @@
       </w:rPr>
     </w:lvl>
   </w:abstractNum>
-  <w:abstractNum w:abstractNumId="25" w15:restartNumberingAfterBreak="0">
+  <w:abstractNum w:abstractNumId="26" w15:restartNumberingAfterBreak="0">
     <w:nsid w:val="646117B4"/>
     <w:multiLevelType w:val="hybridMultilevel"/>
     <w:tmpl w:val="F89ABE7A"/>
@@ -5423,7 +5912,7 @@
       </w:rPr>
     </w:lvl>
   </w:abstractNum>
-  <w:abstractNum w:abstractNumId="26" w15:restartNumberingAfterBreak="0">
+  <w:abstractNum w:abstractNumId="27" w15:restartNumberingAfterBreak="0">
     <w:nsid w:val="650B14C4"/>
     <w:multiLevelType w:val="hybridMultilevel"/>
     <w:tmpl w:val="FA54FE32"/>
@@ -5536,7 +6025,7 @@
       </w:rPr>
     </w:lvl>
   </w:abstractNum>
-  <w:abstractNum w:abstractNumId="27" w15:restartNumberingAfterBreak="0">
+  <w:abstractNum w:abstractNumId="28" w15:restartNumberingAfterBreak="0">
     <w:nsid w:val="697F06E1"/>
     <w:multiLevelType w:val="hybridMultilevel"/>
     <w:tmpl w:val="3E8E62FC"/>
@@ -5649,7 +6138,7 @@
       </w:rPr>
     </w:lvl>
   </w:abstractNum>
-  <w:abstractNum w:abstractNumId="28" w15:restartNumberingAfterBreak="0">
+  <w:abstractNum w:abstractNumId="29" w15:restartNumberingAfterBreak="0">
     <w:nsid w:val="6C4A1416"/>
     <w:multiLevelType w:val="hybridMultilevel"/>
     <w:tmpl w:val="64965A34"/>
@@ -5762,7 +6251,96 @@
       </w:rPr>
     </w:lvl>
   </w:abstractNum>
-  <w:abstractNum w:abstractNumId="29" w15:restartNumberingAfterBreak="0">
+  <w:abstractNum w:abstractNumId="30" w15:restartNumberingAfterBreak="0">
+    <w:nsid w:val="6D093CDF"/>
+    <w:multiLevelType w:val="hybridMultilevel"/>
+    <w:tmpl w:val="52669526"/>
+    <w:lvl w:ilvl="0" w:tplc="0419000F">
+      <w:start w:val="1"/>
+      <w:numFmt w:val="decimal"/>
+      <w:lvlText w:val="%1."/>
+      <w:lvlJc w:val="left"/>
+      <w:pPr>
+        <w:ind w:left="360" w:hanging="360"/>
+      </w:pPr>
+      <w:rPr>
+        <w:rFonts w:hint="default"/>
+      </w:rPr>
+    </w:lvl>
+    <w:lvl w:ilvl="1" w:tplc="04190019" w:tentative="1">
+      <w:start w:val="1"/>
+      <w:numFmt w:val="lowerLetter"/>
+      <w:lvlText w:val="%2."/>
+      <w:lvlJc w:val="left"/>
+      <w:pPr>
+        <w:ind w:left="1440" w:hanging="360"/>
+      </w:pPr>
+    </w:lvl>
+    <w:lvl w:ilvl="2" w:tplc="0419001B" w:tentative="1">
+      <w:start w:val="1"/>
+      <w:numFmt w:val="lowerRoman"/>
+      <w:lvlText w:val="%3."/>
+      <w:lvlJc w:val="right"/>
+      <w:pPr>
+        <w:ind w:left="2160" w:hanging="180"/>
+      </w:pPr>
+    </w:lvl>
+    <w:lvl w:ilvl="3" w:tplc="0419000F" w:tentative="1">
+      <w:start w:val="1"/>
+      <w:numFmt w:val="decimal"/>
+      <w:lvlText w:val="%4."/>
+      <w:lvlJc w:val="left"/>
+      <w:pPr>
+        <w:ind w:left="2880" w:hanging="360"/>
+      </w:pPr>
+    </w:lvl>
+    <w:lvl w:ilvl="4" w:tplc="04190019" w:tentative="1">
+      <w:start w:val="1"/>
+      <w:numFmt w:val="lowerLetter"/>
+      <w:lvlText w:val="%5."/>
+      <w:lvlJc w:val="left"/>
+      <w:pPr>
+        <w:ind w:left="3600" w:hanging="360"/>
+      </w:pPr>
+    </w:lvl>
+    <w:lvl w:ilvl="5" w:tplc="0419001B" w:tentative="1">
+      <w:start w:val="1"/>
+      <w:numFmt w:val="lowerRoman"/>
+      <w:lvlText w:val="%6."/>
+      <w:lvlJc w:val="right"/>
+      <w:pPr>
+        <w:ind w:left="4320" w:hanging="180"/>
+      </w:pPr>
+    </w:lvl>
+    <w:lvl w:ilvl="6" w:tplc="0419000F" w:tentative="1">
+      <w:start w:val="1"/>
+      <w:numFmt w:val="decimal"/>
+      <w:lvlText w:val="%7."/>
+      <w:lvlJc w:val="left"/>
+      <w:pPr>
+        <w:ind w:left="5040" w:hanging="360"/>
+      </w:pPr>
+    </w:lvl>
+    <w:lvl w:ilvl="7" w:tplc="04190019" w:tentative="1">
+      <w:start w:val="1"/>
+      <w:numFmt w:val="lowerLetter"/>
+      <w:lvlText w:val="%8."/>
+      <w:lvlJc w:val="left"/>
+      <w:pPr>
+        <w:ind w:left="5760" w:hanging="360"/>
+      </w:pPr>
+    </w:lvl>
+    <w:lvl w:ilvl="8" w:tplc="0419001B" w:tentative="1">
+      <w:start w:val="1"/>
+      <w:numFmt w:val="lowerRoman"/>
+      <w:lvlText w:val="%9."/>
+      <w:lvlJc w:val="right"/>
+      <w:pPr>
+        <w:ind w:left="6480" w:hanging="180"/>
+      </w:pPr>
+    </w:lvl>
+  </w:abstractNum>
+  <w:abstractNum w:abstractNumId="31" w15:restartNumberingAfterBreak="0">
     <w:nsid w:val="70530289"/>
     <w:multiLevelType w:val="hybridMultilevel"/>
     <w:tmpl w:val="DD6AA5AA"/>
@@ -5875,7 +6453,7 @@
       </w:rPr>
     </w:lvl>
   </w:abstractNum>
-  <w:abstractNum w:abstractNumId="30" w15:restartNumberingAfterBreak="0">
+  <w:abstractNum w:abstractNumId="32" w15:restartNumberingAfterBreak="0">
     <w:nsid w:val="70F007D3"/>
     <w:multiLevelType w:val="hybridMultilevel"/>
     <w:tmpl w:val="9F4830CA"/>
@@ -5988,7 +6566,7 @@
       </w:rPr>
     </w:lvl>
   </w:abstractNum>
-  <w:abstractNum w:abstractNumId="31" w15:restartNumberingAfterBreak="0">
+  <w:abstractNum w:abstractNumId="33" w15:restartNumberingAfterBreak="0">
     <w:nsid w:val="740E0C11"/>
     <w:multiLevelType w:val="hybridMultilevel"/>
     <w:tmpl w:val="2A1A91AA"/>
@@ -6111,7 +6689,7 @@
     <w:abstractNumId w:val="15"/>
   </w:num>
   <w:num w:numId="4">
-    <w:abstractNumId w:val="23"/>
+    <w:abstractNumId w:val="24"/>
   </w:num>
   <w:num w:numId="5">
     <w:abstractNumId w:val="5"/>
@@ -6135,13 +6713,13 @@
     <w:abstractNumId w:val="18"/>
   </w:num>
   <w:num w:numId="12">
-    <w:abstractNumId w:val="30"/>
+    <w:abstractNumId w:val="32"/>
   </w:num>
   <w:num w:numId="13">
     <w:abstractNumId w:val="1"/>
   </w:num>
   <w:num w:numId="14">
-    <w:abstractNumId w:val="29"/>
+    <w:abstractNumId w:val="31"/>
   </w:num>
   <w:num w:numId="15">
     <w:abstractNumId w:val="0"/>
@@ -6150,7 +6728,7 @@
     <w:abstractNumId w:val="19"/>
   </w:num>
   <w:num w:numId="17">
-    <w:abstractNumId w:val="26"/>
+    <w:abstractNumId w:val="27"/>
   </w:num>
   <w:num w:numId="18">
     <w:abstractNumId w:val="11"/>
@@ -6168,7 +6746,7 @@
     <w:abstractNumId w:val="14"/>
   </w:num>
   <w:num w:numId="23">
-    <w:abstractNumId w:val="28"/>
+    <w:abstractNumId w:val="29"/>
   </w:num>
   <w:num w:numId="24">
     <w:abstractNumId w:val="21"/>
@@ -6177,25 +6755,31 @@
     <w:abstractNumId w:val="8"/>
   </w:num>
   <w:num w:numId="26">
-    <w:abstractNumId w:val="24"/>
+    <w:abstractNumId w:val="25"/>
   </w:num>
   <w:num w:numId="27">
     <w:abstractNumId w:val="2"/>
   </w:num>
   <w:num w:numId="28">
-    <w:abstractNumId w:val="25"/>
+    <w:abstractNumId w:val="26"/>
   </w:num>
   <w:num w:numId="29">
     <w:abstractNumId w:val="12"/>
   </w:num>
   <w:num w:numId="30">
-    <w:abstractNumId w:val="31"/>
+    <w:abstractNumId w:val="33"/>
   </w:num>
   <w:num w:numId="31">
     <w:abstractNumId w:val="17"/>
   </w:num>
   <w:num w:numId="32">
-    <w:abstractNumId w:val="27"/>
+    <w:abstractNumId w:val="28"/>
+  </w:num>
+  <w:num w:numId="33">
+    <w:abstractNumId w:val="23"/>
+  </w:num>
+  <w:num w:numId="34">
+    <w:abstractNumId w:val="30"/>
   </w:num>
 </w:numbering>
 </file>
@@ -6639,6 +7223,22 @@
       <w:contextualSpacing/>
     </w:pPr>
   </w:style>
+  <w:style w:type="paragraph" w:styleId="a4">
+    <w:name w:val="Normal (Web)"/>
+    <w:basedOn w:val="a"/>
+    <w:uiPriority w:val="99"/>
+    <w:unhideWhenUsed/>
+    <w:rsid w:val="0004610C"/>
+    <w:pPr>
+      <w:spacing w:before="100" w:beforeAutospacing="1" w:after="100" w:afterAutospacing="1" w:line="240" w:lineRule="auto"/>
+    </w:pPr>
+    <w:rPr>
+      <w:rFonts w:ascii="Times New Roman" w:eastAsia="Times New Roman" w:hAnsi="Times New Roman" w:cs="Times New Roman"/>
+      <w:sz w:val="24"/>
+      <w:szCs w:val="24"/>
+      <w:lang w:eastAsia="ru-RU"/>
+    </w:rPr>
+  </w:style>
 </w:styles>
 </file>
 
@@ -6901,4 +7501,16 @@
     </a:ext>
   </a:extLst>
 </a:theme>
+</file>
+
+<file path=customXml/item1.xml><?xml version="1.0" encoding="utf-8"?>
+<b:Sources xmlns:b="http://schemas.openxmlformats.org/officeDocument/2006/bibliography" xmlns="http://schemas.openxmlformats.org/officeDocument/2006/bibliography" SelectedStyle="\APASixthEditionOfficeOnline.xsl" StyleName="APA" Version="6"/>
+</file>
+
+<file path=customXml/itemProps1.xml><?xml version="1.0" encoding="utf-8"?>
+<ds:datastoreItem xmlns:ds="http://schemas.openxmlformats.org/officeDocument/2006/customXml" ds:itemID="{D7F612B7-4F20-4D70-AA7C-1E26099CDCA8}">
+  <ds:schemaRefs>
+    <ds:schemaRef ds:uri="http://schemas.openxmlformats.org/officeDocument/2006/bibliography"/>
+  </ds:schemaRefs>
+</ds:datastoreItem>
 </file>